--- a/数据结构与算法学习/C++STL模板学习26-map和multimap.docx
+++ b/数据结构与算法学习/C++STL模板学习26-map和multimap.docx
@@ -90,7 +90,7 @@
       <w:pPr>
         <w:jc w:val="center"/>
         <w:rPr>
-          <w:rFonts w:ascii="Times New Roman" w:hAnsi="Times New Roman" w:cs="Times New Roman" w:hint="eastAsia"/>
+          <w:rFonts w:ascii="Times New Roman" w:hAnsi="Times New Roman" w:cs="Times New Roman"/>
           <w:sz w:val="28"/>
           <w:szCs w:val="28"/>
         </w:rPr>
@@ -158,6 +158,78 @@
           <w:szCs w:val="28"/>
         </w:rPr>
       </w:pPr>
+    </w:p>
+    <w:p>
+      <w:pPr>
+        <w:spacing w:line="400" w:lineRule="exact"/>
+        <w:rPr>
+          <w:rFonts w:ascii="Times New Roman" w:hAnsi="Times New Roman" w:cs="Times New Roman"/>
+          <w:sz w:val="28"/>
+          <w:szCs w:val="28"/>
+        </w:rPr>
+      </w:pPr>
+      <w:r>
+        <w:rPr>
+          <w:rFonts w:ascii="Times New Roman" w:hAnsi="Times New Roman" w:cs="Times New Roman" w:hint="eastAsia"/>
+          <w:color w:val="FF0000"/>
+          <w:sz w:val="28"/>
+          <w:szCs w:val="28"/>
+        </w:rPr>
+        <w:t>map</w:t>
+      </w:r>
+      <w:r>
+        <w:rPr>
+          <w:rFonts w:ascii="Times New Roman" w:hAnsi="Times New Roman" w:cs="Times New Roman" w:hint="eastAsia"/>
+          <w:color w:val="FF0000"/>
+          <w:sz w:val="28"/>
+          <w:szCs w:val="28"/>
+        </w:rPr>
+        <w:t>和</w:t>
+      </w:r>
+      <w:r>
+        <w:rPr>
+          <w:rFonts w:ascii="Times New Roman" w:hAnsi="Times New Roman" w:cs="Times New Roman" w:hint="eastAsia"/>
+          <w:color w:val="FF0000"/>
+          <w:sz w:val="28"/>
+          <w:szCs w:val="28"/>
+        </w:rPr>
+        <w:t>multimap</w:t>
+      </w:r>
+      <w:r>
+        <w:rPr>
+          <w:rFonts w:ascii="Times New Roman" w:hAnsi="Times New Roman" w:cs="Times New Roman" w:hint="eastAsia"/>
+          <w:color w:val="FF0000"/>
+          <w:sz w:val="28"/>
+          <w:szCs w:val="28"/>
+        </w:rPr>
+        <w:t>的排序准则与</w:t>
+      </w:r>
+      <w:r>
+        <w:rPr>
+          <w:rFonts w:ascii="Times New Roman" w:hAnsi="Times New Roman" w:cs="Times New Roman" w:hint="eastAsia"/>
+          <w:color w:val="FF0000"/>
+          <w:sz w:val="28"/>
+          <w:szCs w:val="28"/>
+        </w:rPr>
+        <w:t>set</w:t>
+      </w:r>
+      <w:r>
+        <w:rPr>
+          <w:rFonts w:ascii="Times New Roman" w:hAnsi="Times New Roman" w:cs="Times New Roman" w:hint="eastAsia"/>
+          <w:color w:val="FF0000"/>
+          <w:sz w:val="28"/>
+          <w:szCs w:val="28"/>
+        </w:rPr>
+        <w:t>相同</w:t>
+      </w:r>
+      <w:r>
+        <w:rPr>
+          <w:rFonts w:ascii="Times New Roman" w:hAnsi="Times New Roman" w:cs="Times New Roman" w:hint="eastAsia"/>
+          <w:sz w:val="28"/>
+          <w:szCs w:val="28"/>
+        </w:rPr>
+        <w:t>。</w:t>
+      </w:r>
     </w:p>
     <w:p>
       <w:pPr>
